--- a/PnetPhlix/report.docx
+++ b/PnetPhlix/report.docx
@@ -34,15 +34,13 @@
     </w:p>
     <w:p>
       <w:r>
-        <w:t xml:space="preserve">For testMovieDatabase.cpp, I used a similar approach as above. I input a string for movie ID called the database to get a pointer for the movie. Then I called Movie’s methods to output its id, title, release year, directors, actors, and rating. Then I checked the output to see that it displayed what I expected. I repeated that whole process, but </w:t>
-      </w:r>
-      <w:proofErr w:type="spellStart"/>
-      <w:r>
-        <w:t>inputing</w:t>
-      </w:r>
-      <w:proofErr w:type="spellEnd"/>
-      <w:r>
-        <w:t xml:space="preserve"> director name, actor name, and genre (calling their respective functions in the </w:t>
+        <w:t>For testMovieDatabase.cpp, I used a similar approach as above. I input a string for movie ID called the database to get a pointer for the movie. Then I called Movie’s methods to output its id, title, release year, directors, actors, and rating. Then I checked the output to see that it displayed what I expected. I repeated that whole process, but input</w:t>
+      </w:r>
+      <w:r>
+        <w:t>t</w:t>
+      </w:r>
+      <w:r>
+        <w:t xml:space="preserve">ing director name, actor name, and genre (calling their respective functions in the </w:t>
       </w:r>
       <w:proofErr w:type="spellStart"/>
       <w:r>
